--- a/Test_Moses3.docx
+++ b/Test_Moses3.docx
@@ -361,6 +361,7 @@
         <w:rPr>
           <w:i/>
           <w:iCs/>
+          <w:noProof/>
         </w:rPr>
         <w:drawing>
           <wp:inline distT="0" distB="0" distL="0" distR="0" wp14:anchorId="4EA24CEF" wp14:editId="0C40C6E6">
@@ -1026,13 +1027,12 @@
         <w:rPr>
           <w:i/>
           <w:iCs/>
-          <w:noProof/>
         </w:rPr>
         <w:drawing>
-          <wp:inline distT="0" distB="0" distL="0" distR="0" wp14:anchorId="5232F224" wp14:editId="078028C5">
-            <wp:extent cx="5943600" cy="4354195"/>
-            <wp:effectExtent l="0" t="0" r="0" b="8255"/>
-            <wp:docPr id="1206341785" name="Picture 1" descr="A screenshot of a computer program&#10;&#10;AI-generated content may be incorrect."/>
+          <wp:inline distT="0" distB="0" distL="0" distR="0" wp14:anchorId="36551A13" wp14:editId="10EF602A">
+            <wp:extent cx="5943600" cy="4203700"/>
+            <wp:effectExtent l="0" t="0" r="0" b="6350"/>
+            <wp:docPr id="1280671073" name="Picture 1" descr="A screenshot of a computer program&#10;&#10;AI-generated content may be incorrect."/>
             <wp:cNvGraphicFramePr>
               <a:graphicFrameLocks xmlns:a="http://schemas.openxmlformats.org/drawingml/2006/main" noChangeAspect="1"/>
             </wp:cNvGraphicFramePr>
@@ -1040,7 +1040,7 @@
               <a:graphicData uri="http://schemas.openxmlformats.org/drawingml/2006/picture">
                 <pic:pic xmlns:pic="http://schemas.openxmlformats.org/drawingml/2006/picture">
                   <pic:nvPicPr>
-                    <pic:cNvPr id="1206341785" name="Picture 1" descr="A screenshot of a computer program&#10;&#10;AI-generated content may be incorrect."/>
+                    <pic:cNvPr id="1280671073" name="Picture 1" descr="A screenshot of a computer program&#10;&#10;AI-generated content may be incorrect."/>
                     <pic:cNvPicPr/>
                   </pic:nvPicPr>
                   <pic:blipFill>
@@ -1052,7 +1052,7 @@
                   <pic:spPr>
                     <a:xfrm>
                       <a:off x="0" y="0"/>
-                      <a:ext cx="5943600" cy="4354195"/>
+                      <a:ext cx="5943600" cy="4203700"/>
                     </a:xfrm>
                     <a:prstGeom prst="rect">
                       <a:avLst/>
@@ -1142,6 +1142,7 @@
           <w:iCs/>
           <w:noProof/>
         </w:rPr>
+        <w:lastRenderedPageBreak/>
         <w:drawing>
           <wp:inline distT="0" distB="0" distL="0" distR="0" wp14:anchorId="5AA8D14D" wp14:editId="1972589B">
             <wp:extent cx="5943600" cy="984885"/>
@@ -1250,7 +1251,6 @@
           <w:iCs/>
           <w:noProof/>
         </w:rPr>
-        <w:lastRenderedPageBreak/>
         <w:drawing>
           <wp:inline distT="0" distB="0" distL="0" distR="0" wp14:anchorId="56FBE4C0" wp14:editId="188376E3">
             <wp:extent cx="5921829" cy="2995876"/>
@@ -1381,7 +1381,6 @@
           <w:iCs/>
           <w:noProof/>
         </w:rPr>
-        <w:lastRenderedPageBreak/>
         <w:drawing>
           <wp:inline distT="0" distB="0" distL="0" distR="0" wp14:anchorId="0674B3D7" wp14:editId="4623FC9F">
             <wp:extent cx="5020376" cy="2172003"/>
@@ -1430,7 +1429,9 @@
         <w:rPr>
           <w:i/>
           <w:iCs/>
-        </w:rPr>
+          <w:noProof/>
+        </w:rPr>
+        <w:lastRenderedPageBreak/>
         <w:drawing>
           <wp:inline distT="0" distB="0" distL="0" distR="0" wp14:anchorId="424B1E86" wp14:editId="5B881A61">
             <wp:extent cx="5943600" cy="4657090"/>
@@ -1511,6 +1512,7 @@
         <w:rPr>
           <w:i/>
           <w:iCs/>
+          <w:noProof/>
         </w:rPr>
         <w:lastRenderedPageBreak/>
         <w:drawing>
@@ -1561,6 +1563,7 @@
         <w:rPr>
           <w:i/>
           <w:iCs/>
+          <w:noProof/>
         </w:rPr>
         <w:drawing>
           <wp:inline distT="0" distB="0" distL="0" distR="0" wp14:anchorId="6453F70A" wp14:editId="77AAA791">
@@ -1633,6 +1636,7 @@
         <w:rPr>
           <w:i/>
           <w:iCs/>
+          <w:noProof/>
         </w:rPr>
         <w:lastRenderedPageBreak/>
         <w:drawing>
@@ -1698,6 +1702,7 @@
         <w:rPr>
           <w:i/>
           <w:iCs/>
+          <w:noProof/>
         </w:rPr>
         <w:drawing>
           <wp:inline distT="0" distB="0" distL="0" distR="0" wp14:anchorId="0FE19FF7" wp14:editId="1BBF84F1">
@@ -1762,6 +1767,7 @@
         <w:rPr>
           <w:i/>
           <w:iCs/>
+          <w:noProof/>
         </w:rPr>
         <w:lastRenderedPageBreak/>
         <w:drawing>
@@ -1827,6 +1833,7 @@
         <w:rPr>
           <w:i/>
           <w:iCs/>
+          <w:noProof/>
         </w:rPr>
         <w:drawing>
           <wp:inline distT="0" distB="0" distL="0" distR="0" wp14:anchorId="192F064C" wp14:editId="5936400D">
@@ -1884,6 +1891,7 @@
         <w:rPr>
           <w:i/>
           <w:iCs/>
+          <w:noProof/>
         </w:rPr>
         <w:lastRenderedPageBreak/>
         <w:drawing>
@@ -1964,6 +1972,7 @@
         <w:rPr>
           <w:i/>
           <w:iCs/>
+          <w:noProof/>
         </w:rPr>
         <w:drawing>
           <wp:inline distT="0" distB="0" distL="0" distR="0" wp14:anchorId="5D2FA995" wp14:editId="77FE1911">
@@ -2064,6 +2073,7 @@
         <w:rPr>
           <w:i/>
           <w:iCs/>
+          <w:noProof/>
         </w:rPr>
         <w:drawing>
           <wp:inline distT="0" distB="0" distL="0" distR="0" wp14:anchorId="2FF17FAA" wp14:editId="7CF5682C">
